--- a/2024_2_PO_CAPSTONE_001D_GRUPO_2/Fase 1/Evidencias Grupales/1.5_GuiaEstudiante_Fase 1_Definicion Proyecto APT.docx
+++ b/2024_2_PO_CAPSTONE_001D_GRUPO_2/Fase 1/Evidencias Grupales/1.5_GuiaEstudiante_Fase 1_Definicion Proyecto APT.docx
@@ -331,6 +331,7 @@
                           </w:rPr>
                           <w:t xml:space="preserve">Asignatura </w:t>
                         </w:r>
+                        <w:proofErr w:type="spellStart"/>
                         <w:r>
                           <w:rPr>
                             <w:b/>
@@ -340,8 +341,7 @@
                           </w:rPr>
                           <w:t>Capstone</w:t>
                         </w:r>
-                        <w:bookmarkStart w:id="1" w:name="_GoBack"/>
-                        <w:bookmarkEnd w:id="1"/>
+                        <w:proofErr w:type="spellEnd"/>
                       </w:p>
                     </w:txbxContent>
                   </v:textbox>
@@ -918,11 +918,6 @@
           <w:p>
             <w:pPr>
               <w:rPr>
-                <w:b/>
-              </w:rPr>
-            </w:pPr>
-            <w:r>
-              <w:rPr>
                 <w:rFonts w:ascii="Calibri" w:hAnsi="Calibri" w:cs="Arial"/>
                 <w:i/>
                 <w:color w:val="548DD4"/>
@@ -930,8 +925,7 @@
                 <w:szCs w:val="20"/>
                 <w:lang w:eastAsia="es-CL"/>
               </w:rPr>
-              <w:t>Menciona</w:t>
-            </w:r>
+            </w:pPr>
             <w:r>
               <w:rPr>
                 <w:rFonts w:ascii="Calibri" w:hAnsi="Calibri" w:cs="Arial"/>
@@ -941,9 +935,11 @@
                 <w:szCs w:val="20"/>
                 <w:lang w:eastAsia="es-CL"/>
               </w:rPr>
-              <w:t xml:space="preserve"> la(s) área(s) de desempeño de </w:t>
-            </w:r>
-            <w:r>
+              <w:t>Desarrollo Web: diseño y desarrollo de la interfaz y funcionalidades de la página web.</w:t>
+            </w:r>
+          </w:p>
+          <w:p>
+            <w:pPr>
               <w:rPr>
                 <w:rFonts w:ascii="Calibri" w:hAnsi="Calibri" w:cs="Arial"/>
                 <w:i/>
@@ -952,8 +948,7 @@
                 <w:szCs w:val="20"/>
                 <w:lang w:eastAsia="es-CL"/>
               </w:rPr>
-              <w:t>t</w:t>
-            </w:r>
+            </w:pPr>
             <w:r>
               <w:rPr>
                 <w:rFonts w:ascii="Calibri" w:hAnsi="Calibri" w:cs="Arial"/>
@@ -963,8 +958,15 @@
                 <w:szCs w:val="20"/>
                 <w:lang w:eastAsia="es-CL"/>
               </w:rPr>
-              <w:t xml:space="preserve">u </w:t>
-            </w:r>
+              <w:t>Bases de Datos: la información de pedidos, mesas, y estado de preparación en la cocina.</w:t>
+            </w:r>
+          </w:p>
+          <w:p>
+            <w:pPr>
+              <w:rPr>
+                <w:b/>
+              </w:rPr>
+            </w:pPr>
             <w:r>
               <w:rPr>
                 <w:rFonts w:ascii="Calibri" w:hAnsi="Calibri" w:cs="Arial"/>
@@ -974,73 +976,7 @@
                 <w:szCs w:val="20"/>
                 <w:lang w:eastAsia="es-CL"/>
               </w:rPr>
-              <w:t>Plan</w:t>
-            </w:r>
-            <w:r>
-              <w:rPr>
-                <w:rFonts w:ascii="Calibri" w:hAnsi="Calibri" w:cs="Arial"/>
-                <w:i/>
-                <w:color w:val="548DD4"/>
-                <w:sz w:val="20"/>
-                <w:szCs w:val="20"/>
-                <w:lang w:eastAsia="es-CL"/>
-              </w:rPr>
-              <w:t xml:space="preserve"> de </w:t>
-            </w:r>
-            <w:r>
-              <w:rPr>
-                <w:rFonts w:ascii="Calibri" w:hAnsi="Calibri" w:cs="Arial"/>
-                <w:i/>
-                <w:color w:val="548DD4"/>
-                <w:sz w:val="20"/>
-                <w:szCs w:val="20"/>
-                <w:lang w:eastAsia="es-CL"/>
-              </w:rPr>
-              <w:t>E</w:t>
-            </w:r>
-            <w:r>
-              <w:rPr>
-                <w:rFonts w:ascii="Calibri" w:hAnsi="Calibri" w:cs="Arial"/>
-                <w:i/>
-                <w:color w:val="548DD4"/>
-                <w:sz w:val="20"/>
-                <w:szCs w:val="20"/>
-                <w:lang w:eastAsia="es-CL"/>
-              </w:rPr>
-              <w:t xml:space="preserve">studio </w:t>
-            </w:r>
-            <w:r>
-              <w:rPr>
-                <w:rFonts w:ascii="Calibri" w:hAnsi="Calibri" w:cs="Arial"/>
-                <w:i/>
-                <w:color w:val="548DD4"/>
-                <w:sz w:val="20"/>
-                <w:szCs w:val="20"/>
-                <w:lang w:eastAsia="es-CL"/>
-              </w:rPr>
-              <w:t>que vas a abordar en</w:t>
-            </w:r>
-            <w:r>
-              <w:rPr>
-                <w:rFonts w:ascii="Calibri" w:hAnsi="Calibri" w:cs="Arial"/>
-                <w:i/>
-                <w:color w:val="548DD4"/>
-                <w:sz w:val="20"/>
-                <w:szCs w:val="20"/>
-                <w:lang w:eastAsia="es-CL"/>
-              </w:rPr>
-              <w:t xml:space="preserve"> </w:t>
-            </w:r>
-            <w:r>
-              <w:rPr>
-                <w:rFonts w:ascii="Calibri" w:hAnsi="Calibri" w:cs="Arial"/>
-                <w:i/>
-                <w:color w:val="548DD4"/>
-                <w:sz w:val="20"/>
-                <w:szCs w:val="20"/>
-                <w:lang w:eastAsia="es-CL"/>
-              </w:rPr>
-              <w:t>tu Proyecto APT.</w:t>
+              <w:t>Sistemas de Información: optimiza la comunicación y seguimiento de pedidos entre los meseros y la cocina.</w:t>
             </w:r>
           </w:p>
         </w:tc>
@@ -1086,6 +1022,56 @@
           <w:p>
             <w:pPr>
               <w:rPr>
+                <w:rFonts w:ascii="Calibri" w:hAnsi="Calibri" w:cs="Arial"/>
+                <w:i/>
+                <w:iCs/>
+                <w:color w:val="548DD4"/>
+                <w:sz w:val="20"/>
+                <w:szCs w:val="20"/>
+                <w:lang w:eastAsia="es-CL"/>
+              </w:rPr>
+            </w:pPr>
+            <w:r>
+              <w:rPr>
+                <w:rFonts w:ascii="Calibri" w:hAnsi="Calibri" w:cs="Arial"/>
+                <w:i/>
+                <w:iCs/>
+                <w:color w:val="548DD4"/>
+                <w:sz w:val="20"/>
+                <w:szCs w:val="20"/>
+                <w:lang w:eastAsia="es-CL"/>
+              </w:rPr>
+              <w:t>Desarrollo de Aplicaciones Web: Capacidad para diseñar, implementar y mantener aplicaciones web funcionales y eficientes.</w:t>
+            </w:r>
+          </w:p>
+          <w:p>
+            <w:pPr>
+              <w:rPr>
+                <w:rFonts w:ascii="Calibri" w:hAnsi="Calibri" w:cs="Arial"/>
+                <w:i/>
+                <w:iCs/>
+                <w:color w:val="548DD4"/>
+                <w:sz w:val="20"/>
+                <w:szCs w:val="20"/>
+                <w:lang w:eastAsia="es-CL"/>
+              </w:rPr>
+            </w:pPr>
+            <w:r>
+              <w:rPr>
+                <w:rFonts w:ascii="Calibri" w:hAnsi="Calibri" w:cs="Arial"/>
+                <w:i/>
+                <w:iCs/>
+                <w:color w:val="548DD4"/>
+                <w:sz w:val="20"/>
+                <w:szCs w:val="20"/>
+                <w:lang w:eastAsia="es-CL"/>
+              </w:rPr>
+              <w:t>Modelado y Gestión de Bases de Datos: Habilidad para diseñar bases de datos que soporten el flujo de información necesario para la gestión de pedidos.</w:t>
+            </w:r>
+          </w:p>
+          <w:p>
+            <w:pPr>
+              <w:rPr>
                 <w:b/>
                 <w:bCs/>
               </w:rPr>
@@ -1100,7 +1086,8 @@
                 <w:szCs w:val="20"/>
                 <w:lang w:eastAsia="es-CL"/>
               </w:rPr>
-              <w:t>Menciona las competencias</w:t>
+              <w:lastRenderedPageBreak/>
+              <w:t xml:space="preserve">Comunicación Efectiva: </w:t>
             </w:r>
             <w:r>
               <w:rPr>
@@ -1112,19 +1099,7 @@
                 <w:szCs w:val="20"/>
                 <w:lang w:eastAsia="es-CL"/>
               </w:rPr>
-              <w:t xml:space="preserve"> </w:t>
-            </w:r>
-            <w:r>
-              <w:rPr>
-                <w:rFonts w:ascii="Calibri" w:hAnsi="Calibri" w:cs="Arial"/>
-                <w:i/>
-                <w:iCs/>
-                <w:color w:val="548DD4"/>
-                <w:sz w:val="20"/>
-                <w:szCs w:val="20"/>
-                <w:lang w:eastAsia="es-CL"/>
-              </w:rPr>
-              <w:t>de tu Plan de Estudio que vas a abordar en tu Proyecto APT.</w:t>
+              <w:t>mejora de comunicación entre meseros y cocina</w:t>
             </w:r>
           </w:p>
         </w:tc>
@@ -1275,7 +1250,7 @@
     <w:tbl>
       <w:tblPr>
         <w:tblStyle w:val="Tablaconcuadrcula"/>
-        <w:tblW w:w="5591" w:type="pct"/>
+        <w:tblW w:w="5925" w:type="pct"/>
         <w:tblInd w:w="-714" w:type="dxa"/>
         <w:tblBorders>
           <w:top w:val="single" w:sz="4" w:space="0" w:color="BFBFBF" w:themeColor="background1" w:themeShade="BF"/>
@@ -1288,8 +1263,8 @@
         <w:tblLook w:val="04A0" w:firstRow="1" w:lastRow="0" w:firstColumn="1" w:lastColumn="0" w:noHBand="0" w:noVBand="1"/>
       </w:tblPr>
       <w:tblGrid>
-        <w:gridCol w:w="2386"/>
-        <w:gridCol w:w="7112"/>
+        <w:gridCol w:w="2385"/>
+        <w:gridCol w:w="7680"/>
       </w:tblGrid>
       <w:tr>
         <w:trPr>
@@ -1297,7 +1272,7 @@
         </w:trPr>
         <w:tc>
           <w:tcPr>
-            <w:tcW w:w="1256" w:type="pct"/>
+            <w:tcW w:w="1185" w:type="pct"/>
             <w:vAlign w:val="center"/>
           </w:tcPr>
           <w:p>
@@ -1318,7 +1293,7 @@
         </w:tc>
         <w:tc>
           <w:tcPr>
-            <w:tcW w:w="3744" w:type="pct"/>
+            <w:tcW w:w="3815" w:type="pct"/>
             <w:vAlign w:val="center"/>
           </w:tcPr>
           <w:p>
@@ -1344,9 +1319,12 @@
                 <w:szCs w:val="20"/>
                 <w:lang w:eastAsia="es-CL"/>
               </w:rPr>
-              <w:t xml:space="preserve">Todo proyecto, ya sea una innovación, producto, servicio, etc., pretende dar respuesta a una situación o problemática. </w:t>
-            </w:r>
-            <w:r>
+              <w:t>El proyecto el cual estamos desarrollando busca solucionar la problemática de una tienda las cuales tenemos como objetivo de (cafeterías o pastelerías), esta solucionaría la mala comunicación a la hora de pedidos. Esto optimizara de manera muy eficiente el tiempo de reacción para la preparación de los pedidos.</w:t>
+            </w:r>
+          </w:p>
+          <w:p>
+            <w:pPr>
+              <w:jc w:val="both"/>
               <w:rPr>
                 <w:rFonts w:ascii="Calibri" w:hAnsi="Calibri" w:cs="Arial"/>
                 <w:i/>
@@ -1356,9 +1334,11 @@
                 <w:szCs w:val="20"/>
                 <w:lang w:eastAsia="es-CL"/>
               </w:rPr>
-              <w:t xml:space="preserve">Señala qué problema busca </w:t>
-            </w:r>
-            <w:r>
+            </w:pPr>
+          </w:p>
+          <w:p>
+            <w:pPr>
+              <w:jc w:val="both"/>
               <w:rPr>
                 <w:rFonts w:ascii="Calibri" w:hAnsi="Calibri" w:cs="Arial"/>
                 <w:i/>
@@ -1368,8 +1348,7 @@
                 <w:szCs w:val="20"/>
                 <w:lang w:eastAsia="es-CL"/>
               </w:rPr>
-              <w:t>solucionar tu</w:t>
-            </w:r>
+            </w:pPr>
             <w:r>
               <w:rPr>
                 <w:rFonts w:ascii="Calibri" w:hAnsi="Calibri" w:cs="Arial"/>
@@ -1380,188 +1359,7 @@
                 <w:szCs w:val="20"/>
                 <w:lang w:eastAsia="es-CL"/>
               </w:rPr>
-              <w:t xml:space="preserve"> proyecto y la relevancia que tiene para el campo laboral de tu carrera. También menciona el contexto en que esta problemática se sitúa (lugar, a quienes impactaría, etc.). Es importante que esta problemática sea relevante en el contexto de la profesión, siendo su resolución un aporte real o simulado a la organización u entorno en el que se sitúa. Algunas preguntas que pueden ayudarte a responder este apartado son: </w:t>
-            </w:r>
-          </w:p>
-          <w:p>
-            <w:pPr>
-              <w:pStyle w:val="Prrafodelista"/>
-              <w:numPr>
-                <w:ilvl w:val="0"/>
-                <w:numId w:val="3"/>
-              </w:numPr>
-              <w:ind w:left="720"/>
-              <w:jc w:val="both"/>
-              <w:rPr>
-                <w:rFonts w:ascii="Calibri" w:hAnsi="Calibri" w:cs="Arial"/>
-                <w:i/>
-                <w:color w:val="548DD4"/>
-                <w:sz w:val="20"/>
-                <w:szCs w:val="20"/>
-                <w:lang w:eastAsia="es-CL"/>
-              </w:rPr>
-            </w:pPr>
-            <w:r>
-              <w:rPr>
-                <w:rFonts w:ascii="Calibri" w:hAnsi="Calibri" w:cs="Arial"/>
-                <w:i/>
-                <w:color w:val="548DD4"/>
-                <w:sz w:val="20"/>
-                <w:szCs w:val="20"/>
-                <w:lang w:eastAsia="es-CL"/>
-              </w:rPr>
-              <w:t>¿Por qué escogiste este tema? ¿Por qué es relevante este tema para el campo laboral de tu carrera?</w:t>
-            </w:r>
-          </w:p>
-          <w:p>
-            <w:pPr>
-              <w:pStyle w:val="Prrafodelista"/>
-              <w:numPr>
-                <w:ilvl w:val="0"/>
-                <w:numId w:val="3"/>
-              </w:numPr>
-              <w:ind w:left="720"/>
-              <w:jc w:val="both"/>
-              <w:rPr>
-                <w:rFonts w:ascii="Calibri" w:hAnsi="Calibri" w:cs="Arial"/>
-                <w:b/>
-                <w:bCs/>
-                <w:i/>
-                <w:color w:val="548DD4"/>
-                <w:sz w:val="20"/>
-                <w:szCs w:val="20"/>
-                <w:lang w:eastAsia="es-CL"/>
-              </w:rPr>
-            </w:pPr>
-            <w:r>
-              <w:rPr>
-                <w:rFonts w:ascii="Calibri" w:hAnsi="Calibri" w:cs="Arial"/>
-                <w:i/>
-                <w:color w:val="548DD4"/>
-                <w:sz w:val="20"/>
-                <w:szCs w:val="20"/>
-                <w:lang w:eastAsia="es-CL"/>
-              </w:rPr>
-              <w:t xml:space="preserve">¿Dónde se ubica la situación que vas a abordar? (Ej.: País, región, comuna o institución) ¿Cuáles son las características principales de ese lugar? </w:t>
-            </w:r>
-          </w:p>
-          <w:p>
-            <w:pPr>
-              <w:pStyle w:val="Prrafodelista"/>
-              <w:numPr>
-                <w:ilvl w:val="0"/>
-                <w:numId w:val="3"/>
-              </w:numPr>
-              <w:ind w:left="720"/>
-              <w:jc w:val="both"/>
-              <w:rPr>
-                <w:rFonts w:ascii="Calibri" w:hAnsi="Calibri" w:cs="Arial"/>
-                <w:i/>
-                <w:color w:val="548DD4"/>
-                <w:sz w:val="20"/>
-                <w:szCs w:val="20"/>
-                <w:lang w:eastAsia="es-CL"/>
-              </w:rPr>
-            </w:pPr>
-            <w:r>
-              <w:rPr>
-                <w:rFonts w:ascii="Calibri" w:hAnsi="Calibri" w:cs="Arial"/>
-                <w:i/>
-                <w:color w:val="548DD4"/>
-                <w:sz w:val="20"/>
-                <w:szCs w:val="20"/>
-                <w:lang w:eastAsia="es-CL"/>
-              </w:rPr>
-              <w:t xml:space="preserve">¿A quiénes afecta </w:t>
-            </w:r>
-            <w:r>
-              <w:rPr>
-                <w:rFonts w:ascii="Calibri" w:hAnsi="Calibri" w:cs="Arial"/>
-                <w:i/>
-                <w:color w:val="548DD4"/>
-                <w:sz w:val="20"/>
-                <w:szCs w:val="20"/>
-                <w:lang w:eastAsia="es-CL"/>
-              </w:rPr>
-              <w:t xml:space="preserve">o impacta </w:t>
-            </w:r>
-            <w:r>
-              <w:rPr>
-                <w:rFonts w:ascii="Calibri" w:hAnsi="Calibri" w:cs="Arial"/>
-                <w:i/>
-                <w:color w:val="548DD4"/>
-                <w:sz w:val="20"/>
-                <w:szCs w:val="20"/>
-                <w:lang w:eastAsia="es-CL"/>
-              </w:rPr>
-              <w:t>la situación que vas a abordar? (Ej.: Grupo etario, usuarios de algún servicio, etc.)</w:t>
-            </w:r>
-            <w:r>
-              <w:rPr>
-                <w:rFonts w:ascii="Calibri" w:hAnsi="Calibri" w:cs="Arial"/>
-                <w:i/>
-                <w:color w:val="548DD4"/>
-                <w:sz w:val="20"/>
-                <w:szCs w:val="20"/>
-                <w:lang w:eastAsia="es-CL"/>
-              </w:rPr>
-              <w:t>.</w:t>
-            </w:r>
-          </w:p>
-          <w:p>
-            <w:pPr>
-              <w:pStyle w:val="Prrafodelista"/>
-              <w:numPr>
-                <w:ilvl w:val="0"/>
-                <w:numId w:val="3"/>
-              </w:numPr>
-              <w:ind w:left="720"/>
-              <w:jc w:val="both"/>
-              <w:rPr>
-                <w:rFonts w:ascii="Calibri" w:hAnsi="Calibri" w:cs="Arial"/>
-                <w:i/>
-                <w:iCs/>
-                <w:color w:val="548DD4"/>
-                <w:sz w:val="20"/>
-                <w:szCs w:val="20"/>
-                <w:lang w:eastAsia="es-CL"/>
-              </w:rPr>
-            </w:pPr>
-            <w:r>
-              <w:rPr>
-                <w:rFonts w:ascii="Calibri" w:hAnsi="Calibri" w:cs="Arial"/>
-                <w:i/>
-                <w:iCs/>
-                <w:color w:val="548DD4"/>
-                <w:sz w:val="20"/>
-                <w:szCs w:val="20"/>
-                <w:lang w:eastAsia="es-CL"/>
-              </w:rPr>
-              <w:t xml:space="preserve">¿Cuál sería el aporte de valor </w:t>
-            </w:r>
-            <w:r>
-              <w:rPr>
-                <w:rFonts w:ascii="Calibri" w:hAnsi="Calibri" w:cs="Arial"/>
-                <w:i/>
-                <w:iCs/>
-                <w:color w:val="548DD4"/>
-                <w:sz w:val="20"/>
-                <w:szCs w:val="20"/>
-                <w:lang w:eastAsia="es-CL"/>
-              </w:rPr>
-              <w:t xml:space="preserve">(real o simulado) </w:t>
-            </w:r>
-            <w:r>
-              <w:rPr>
-                <w:rFonts w:ascii="Calibri" w:hAnsi="Calibri" w:cs="Arial"/>
-                <w:i/>
-                <w:iCs/>
-                <w:color w:val="548DD4"/>
-                <w:sz w:val="20"/>
-                <w:szCs w:val="20"/>
-                <w:lang w:eastAsia="es-CL"/>
-              </w:rPr>
-              <w:t>de tu Proyecto APT para el contexto laboral y/o social en que se situaría?</w:t>
+              <w:t xml:space="preserve">Este tema es muy relevante para mi campo laboral ya que este busca implementar soluciones informáticas a problemas. </w:t>
             </w:r>
           </w:p>
         </w:tc>
@@ -1572,7 +1370,7 @@
         </w:trPr>
         <w:tc>
           <w:tcPr>
-            <w:tcW w:w="1256" w:type="pct"/>
+            <w:tcW w:w="1185" w:type="pct"/>
             <w:vAlign w:val="center"/>
           </w:tcPr>
           <w:p>
@@ -1600,7 +1398,7 @@
         </w:tc>
         <w:tc>
           <w:tcPr>
-            <w:tcW w:w="3744" w:type="pct"/>
+            <w:tcW w:w="3815" w:type="pct"/>
             <w:vAlign w:val="center"/>
           </w:tcPr>
           <w:p>
@@ -1625,85 +1423,7 @@
                 <w:szCs w:val="20"/>
                 <w:lang w:eastAsia="es-CL"/>
               </w:rPr>
-              <w:t>Señala qu</w:t>
-            </w:r>
-            <w:r>
-              <w:rPr>
-                <w:rFonts w:ascii="Calibri" w:hAnsi="Calibri" w:cs="Arial"/>
-                <w:i/>
-                <w:color w:val="548DD4"/>
-                <w:sz w:val="20"/>
-                <w:szCs w:val="20"/>
-                <w:lang w:eastAsia="es-CL"/>
-              </w:rPr>
-              <w:t>é</w:t>
-            </w:r>
-            <w:r>
-              <w:rPr>
-                <w:rFonts w:ascii="Calibri" w:hAnsi="Calibri" w:cs="Arial"/>
-                <w:i/>
-                <w:color w:val="548DD4"/>
-                <w:sz w:val="20"/>
-                <w:szCs w:val="20"/>
-                <w:lang w:eastAsia="es-CL"/>
-              </w:rPr>
-              <w:t xml:space="preserve"> se espera lograr con el proyecto </w:t>
-            </w:r>
-            <w:r>
-              <w:rPr>
-                <w:rFonts w:ascii="Calibri" w:hAnsi="Calibri" w:cs="Arial"/>
-                <w:i/>
-                <w:color w:val="548DD4"/>
-                <w:sz w:val="20"/>
-                <w:szCs w:val="20"/>
-                <w:lang w:eastAsia="es-CL"/>
-              </w:rPr>
-              <w:t xml:space="preserve">(objetivo) </w:t>
-            </w:r>
-            <w:r>
-              <w:rPr>
-                <w:rFonts w:ascii="Calibri" w:hAnsi="Calibri" w:cs="Arial"/>
-                <w:i/>
-                <w:color w:val="548DD4"/>
-                <w:sz w:val="20"/>
-                <w:szCs w:val="20"/>
-                <w:lang w:eastAsia="es-CL"/>
-              </w:rPr>
-              <w:t xml:space="preserve">y describe </w:t>
-            </w:r>
-            <w:r>
-              <w:rPr>
-                <w:rFonts w:ascii="Calibri" w:hAnsi="Calibri" w:cs="Arial"/>
-                <w:bCs/>
-                <w:i/>
-                <w:color w:val="548DD4"/>
-                <w:sz w:val="20"/>
-                <w:szCs w:val="20"/>
-                <w:lang w:eastAsia="es-CL"/>
-              </w:rPr>
-              <w:t>brevemente</w:t>
-            </w:r>
-            <w:r>
-              <w:rPr>
-                <w:rFonts w:ascii="Calibri" w:hAnsi="Calibri" w:cs="Arial"/>
-                <w:i/>
-                <w:color w:val="548DD4"/>
-                <w:sz w:val="20"/>
-                <w:szCs w:val="20"/>
-                <w:lang w:eastAsia="es-CL"/>
-              </w:rPr>
-              <w:t xml:space="preserve"> en qué consistiría, cómo planeas abordar la problemática presentada en el apartado</w:t>
-            </w:r>
-            <w:r>
-              <w:rPr>
-                <w:rFonts w:ascii="Calibri" w:hAnsi="Calibri" w:cs="Arial"/>
-                <w:i/>
-                <w:color w:val="548DD4"/>
-                <w:sz w:val="20"/>
-                <w:szCs w:val="20"/>
-                <w:lang w:eastAsia="es-CL"/>
-              </w:rPr>
-              <w:t xml:space="preserve"> anterior. </w:t>
+              <w:t>El objetivo del proyecto es desarrollar una plataforma web que permita a los meseros tomar pedidos en una tablet, que serán enviados directamente a la cocina. El sistema incluirá la funcionalidad de asignar pedidos a mesas específicas, visualizar el tiempo transcurrido desde que se realizó el pedido, y permitir que el personal de cocina marque los platos como listos para ser servidos.</w:t>
             </w:r>
           </w:p>
         </w:tc>
@@ -1714,7 +1434,7 @@
         </w:trPr>
         <w:tc>
           <w:tcPr>
-            <w:tcW w:w="1256" w:type="pct"/>
+            <w:tcW w:w="1185" w:type="pct"/>
             <w:vAlign w:val="center"/>
           </w:tcPr>
           <w:p>
@@ -1742,7 +1462,7 @@
         </w:tc>
         <w:tc>
           <w:tcPr>
-            <w:tcW w:w="3744" w:type="pct"/>
+            <w:tcW w:w="3815" w:type="pct"/>
             <w:vAlign w:val="center"/>
           </w:tcPr>
           <w:p>
@@ -1754,6 +1474,7 @@
                 <w:color w:val="548DD4"/>
                 <w:sz w:val="20"/>
                 <w:szCs w:val="20"/>
+                <w:highlight w:val="yellow"/>
                 <w:lang w:eastAsia="es-CL"/>
               </w:rPr>
             </w:pPr>
@@ -1766,8 +1487,9 @@
                 <w:szCs w:val="20"/>
                 <w:lang w:eastAsia="es-CL"/>
               </w:rPr>
-              <w:t>Justifica</w:t>
-            </w:r>
+              <w:t xml:space="preserve">El proyecto que estamos desarrollando esta muy relacionado con la malla curricular ya que el proyecto tiene como objetivo la creación de una </w:t>
+            </w:r>
+            <w:proofErr w:type="spellStart"/>
             <w:r>
               <w:rPr>
                 <w:rFonts w:ascii="Calibri" w:hAnsi="Calibri" w:cs="Arial"/>
@@ -1777,87 +1499,30 @@
                 <w:szCs w:val="20"/>
                 <w:lang w:eastAsia="es-CL"/>
               </w:rPr>
+              <w:t>pagina</w:t>
+            </w:r>
+            <w:proofErr w:type="spellEnd"/>
+            <w:r>
+              <w:rPr>
+                <w:rFonts w:ascii="Calibri" w:hAnsi="Calibri" w:cs="Arial"/>
+                <w:i/>
+                <w:color w:val="548DD4"/>
+                <w:sz w:val="20"/>
+                <w:szCs w:val="20"/>
+                <w:lang w:eastAsia="es-CL"/>
+              </w:rPr>
+              <w:t xml:space="preserve"> web, gestión de base de datos y solución a un problema. </w:t>
+            </w:r>
+            <w:r>
+              <w:rPr>
+                <w:rFonts w:ascii="Calibri" w:hAnsi="Calibri" w:cs="Arial"/>
+                <w:i/>
+                <w:color w:val="548DD4"/>
+                <w:sz w:val="20"/>
+                <w:szCs w:val="20"/>
+                <w:lang w:eastAsia="es-CL"/>
+              </w:rPr>
               <w:t xml:space="preserve"> </w:t>
-            </w:r>
-            <w:r>
-              <w:rPr>
-                <w:rFonts w:ascii="Calibri" w:hAnsi="Calibri" w:cs="Arial"/>
-                <w:i/>
-                <w:color w:val="548DD4"/>
-                <w:sz w:val="20"/>
-                <w:szCs w:val="20"/>
-                <w:lang w:eastAsia="es-CL"/>
-              </w:rPr>
-              <w:t>c</w:t>
-            </w:r>
-            <w:r>
-              <w:rPr>
-                <w:rFonts w:ascii="Calibri" w:hAnsi="Calibri" w:cs="Arial"/>
-                <w:i/>
-                <w:color w:val="548DD4"/>
-                <w:sz w:val="20"/>
-                <w:szCs w:val="20"/>
-                <w:lang w:eastAsia="es-CL"/>
-              </w:rPr>
-              <w:t>ó</w:t>
-            </w:r>
-            <w:r>
-              <w:rPr>
-                <w:rFonts w:ascii="Calibri" w:hAnsi="Calibri" w:cs="Arial"/>
-                <w:i/>
-                <w:color w:val="548DD4"/>
-                <w:sz w:val="20"/>
-                <w:szCs w:val="20"/>
-                <w:lang w:eastAsia="es-CL"/>
-              </w:rPr>
-              <w:t>mo se relaciona tu Proyecto APT con el perfil de egreso de tu carrera y, en particular, con las competencias del perfil de egreso que seleccionaste</w:t>
-            </w:r>
-            <w:r>
-              <w:rPr>
-                <w:rFonts w:ascii="Calibri" w:hAnsi="Calibri" w:cs="Arial"/>
-                <w:i/>
-                <w:color w:val="548DD4"/>
-                <w:sz w:val="20"/>
-                <w:szCs w:val="20"/>
-                <w:lang w:eastAsia="es-CL"/>
-              </w:rPr>
-              <w:t xml:space="preserve"> anteriormente</w:t>
-            </w:r>
-            <w:r>
-              <w:rPr>
-                <w:rFonts w:ascii="Calibri" w:hAnsi="Calibri" w:cs="Arial"/>
-                <w:i/>
-                <w:color w:val="548DD4"/>
-                <w:sz w:val="20"/>
-                <w:szCs w:val="20"/>
-                <w:lang w:eastAsia="es-CL"/>
-              </w:rPr>
-              <w:t xml:space="preserve">. </w:t>
-            </w:r>
-          </w:p>
-          <w:p>
-            <w:pPr>
-              <w:jc w:val="both"/>
-              <w:rPr>
-                <w:rFonts w:ascii="Calibri" w:hAnsi="Calibri" w:cs="Arial"/>
-                <w:i/>
-                <w:color w:val="548DD4"/>
-                <w:sz w:val="20"/>
-                <w:szCs w:val="20"/>
-                <w:highlight w:val="yellow"/>
-                <w:lang w:eastAsia="es-CL"/>
-              </w:rPr>
-            </w:pPr>
-            <w:r>
-              <w:rPr>
-                <w:rFonts w:ascii="Calibri" w:hAnsi="Calibri" w:cs="Arial"/>
-                <w:i/>
-                <w:color w:val="548DD4"/>
-                <w:sz w:val="20"/>
-                <w:szCs w:val="20"/>
-                <w:lang w:eastAsia="es-CL"/>
-              </w:rPr>
-              <w:t xml:space="preserve">¿De qué manera se relaciona el Proyecto APT con el perfil de egreso de tu carrera? ¿De qué manera son necesarias las competencias que seleccionaste para resolver la problemática a trabajar? </w:t>
             </w:r>
           </w:p>
         </w:tc>
@@ -1868,7 +1533,7 @@
         </w:trPr>
         <w:tc>
           <w:tcPr>
-            <w:tcW w:w="1256" w:type="pct"/>
+            <w:tcW w:w="1185" w:type="pct"/>
             <w:vAlign w:val="center"/>
           </w:tcPr>
           <w:p>
@@ -1889,7 +1554,7 @@
         </w:tc>
         <w:tc>
           <w:tcPr>
-            <w:tcW w:w="3744" w:type="pct"/>
+            <w:tcW w:w="3815" w:type="pct"/>
             <w:vAlign w:val="center"/>
           </w:tcPr>
           <w:p>
@@ -1913,8 +1578,9 @@
                 <w:szCs w:val="20"/>
                 <w:lang w:eastAsia="es-CL"/>
               </w:rPr>
-              <w:t>Señala c</w:t>
-            </w:r>
+              <w:t xml:space="preserve">Nuestros intereses profesionales están enfocados en el desarrollo de páginas </w:t>
+            </w:r>
+            <w:proofErr w:type="gramStart"/>
             <w:r>
               <w:rPr>
                 <w:rFonts w:ascii="Calibri" w:hAnsi="Calibri" w:cs="Arial"/>
@@ -1924,8 +1590,9 @@
                 <w:szCs w:val="20"/>
                 <w:lang w:eastAsia="es-CL"/>
               </w:rPr>
-              <w:t>ó</w:t>
-            </w:r>
+              <w:t>web(</w:t>
+            </w:r>
+            <w:proofErr w:type="gramEnd"/>
             <w:r>
               <w:rPr>
                 <w:rFonts w:ascii="Calibri" w:hAnsi="Calibri" w:cs="Arial"/>
@@ -1935,7 +1602,7 @@
                 <w:szCs w:val="20"/>
                 <w:lang w:eastAsia="es-CL"/>
               </w:rPr>
-              <w:t>mo se relaciona el Proyecto APT que propones con tus intereses profesionales.</w:t>
+              <w:t>Soluciones informáticas)</w:t>
             </w:r>
           </w:p>
           <w:p>
@@ -1960,7 +1627,7 @@
                 <w:szCs w:val="20"/>
                 <w:lang w:eastAsia="es-CL"/>
               </w:rPr>
-              <w:t>¿Cuáles son tus intereses profesionales?  ¿Qué aspectos de tus intereses profesionales se ven reflejados en tu Proyecto APT? Realizar este Proyecto APT</w:t>
+              <w:t>Realizar este proyecto contribuirá significativamente a mi desarrollo profesional, permitiéndome adquirir experiencia práctica en el diseño y desarrollo de sistemas de información, así como en la resolución de problemas en tiempo real</w:t>
             </w:r>
             <w:r>
               <w:rPr>
@@ -1971,18 +1638,7 @@
                 <w:szCs w:val="20"/>
                 <w:lang w:eastAsia="es-CL"/>
               </w:rPr>
-              <w:t>,</w:t>
-            </w:r>
-            <w:r>
-              <w:rPr>
-                <w:rFonts w:ascii="Calibri" w:hAnsi="Calibri" w:cs="Arial"/>
-                <w:i/>
-                <w:color w:val="548DD4"/>
-                <w:sz w:val="20"/>
-                <w:szCs w:val="20"/>
-                <w:lang w:eastAsia="es-CL"/>
-              </w:rPr>
-              <w:t xml:space="preserve"> ¿de qué manera va a contribuir a tu desarrollo profesional? </w:t>
+              <w:t xml:space="preserve"> </w:t>
             </w:r>
           </w:p>
         </w:tc>
@@ -1993,7 +1649,7 @@
         </w:trPr>
         <w:tc>
           <w:tcPr>
-            <w:tcW w:w="1256" w:type="pct"/>
+            <w:tcW w:w="1185" w:type="pct"/>
             <w:vAlign w:val="center"/>
           </w:tcPr>
           <w:p>
@@ -2014,12 +1670,11 @@
         </w:tc>
         <w:tc>
           <w:tcPr>
-            <w:tcW w:w="3744" w:type="pct"/>
+            <w:tcW w:w="3815" w:type="pct"/>
             <w:vAlign w:val="center"/>
           </w:tcPr>
           <w:p>
             <w:pPr>
-              <w:jc w:val="both"/>
               <w:rPr>
                 <w:rFonts w:ascii="Calibri" w:hAnsi="Calibri" w:cs="Arial"/>
                 <w:i/>
@@ -2038,7 +1693,7 @@
                 <w:szCs w:val="20"/>
                 <w:lang w:eastAsia="es-CL"/>
               </w:rPr>
-              <w:t>Justifica</w:t>
+              <w:t xml:space="preserve">El desarrollo del proyecto es </w:t>
             </w:r>
             <w:r>
               <w:rPr>
@@ -2049,473 +1704,78 @@
                 <w:szCs w:val="20"/>
                 <w:lang w:eastAsia="es-CL"/>
               </w:rPr>
-              <w:t xml:space="preserve"> </w:t>
-            </w:r>
-            <w:r>
-              <w:rPr>
-                <w:rFonts w:ascii="Calibri" w:hAnsi="Calibri" w:cs="Arial"/>
-                <w:i/>
-                <w:color w:val="548DD4"/>
-                <w:sz w:val="20"/>
-                <w:szCs w:val="20"/>
-                <w:lang w:eastAsia="es-CL"/>
-              </w:rPr>
-              <w:t xml:space="preserve">brevemente </w:t>
-            </w:r>
-            <w:r>
-              <w:rPr>
-                <w:rFonts w:ascii="Calibri" w:hAnsi="Calibri" w:cs="Arial"/>
-                <w:i/>
-                <w:color w:val="548DD4"/>
-                <w:sz w:val="20"/>
-                <w:szCs w:val="20"/>
-                <w:lang w:eastAsia="es-CL"/>
-              </w:rPr>
-              <w:t>por qué es posible desarrollar tu proyecto APT</w:t>
-            </w:r>
-            <w:r>
-              <w:rPr>
-                <w:rFonts w:ascii="Calibri" w:hAnsi="Calibri" w:cs="Arial"/>
-                <w:i/>
-                <w:color w:val="548DD4"/>
-                <w:sz w:val="20"/>
-                <w:szCs w:val="20"/>
-                <w:lang w:eastAsia="es-CL"/>
-              </w:rPr>
-              <w:t>. Considera</w:t>
-            </w:r>
-            <w:r>
-              <w:rPr>
-                <w:rFonts w:ascii="Calibri" w:hAnsi="Calibri" w:cs="Arial"/>
-                <w:i/>
-                <w:color w:val="548DD4"/>
-                <w:sz w:val="20"/>
-                <w:szCs w:val="20"/>
-                <w:lang w:eastAsia="es-CL"/>
-              </w:rPr>
-              <w:t xml:space="preserve"> el tiempo </w:t>
-            </w:r>
-            <w:r>
-              <w:rPr>
-                <w:rFonts w:ascii="Calibri" w:hAnsi="Calibri" w:cs="Arial"/>
-                <w:i/>
-                <w:color w:val="548DD4"/>
-                <w:sz w:val="20"/>
-                <w:szCs w:val="20"/>
-                <w:lang w:eastAsia="es-CL"/>
-              </w:rPr>
-              <w:t xml:space="preserve">y materiales </w:t>
-            </w:r>
-            <w:r>
-              <w:rPr>
-                <w:rFonts w:ascii="Calibri" w:hAnsi="Calibri" w:cs="Arial"/>
-                <w:i/>
-                <w:color w:val="548DD4"/>
-                <w:sz w:val="20"/>
-                <w:szCs w:val="20"/>
-                <w:lang w:eastAsia="es-CL"/>
-              </w:rPr>
-              <w:t>que necesitas para desarrollarlo</w:t>
-            </w:r>
-            <w:r>
-              <w:rPr>
-                <w:rFonts w:ascii="Calibri" w:hAnsi="Calibri" w:cs="Arial"/>
-                <w:i/>
-                <w:color w:val="548DD4"/>
-                <w:sz w:val="20"/>
-                <w:szCs w:val="20"/>
-                <w:lang w:eastAsia="es-CL"/>
-              </w:rPr>
-              <w:t xml:space="preserve">, así como </w:t>
-            </w:r>
-            <w:r>
-              <w:rPr>
-                <w:rFonts w:ascii="Calibri" w:hAnsi="Calibri" w:cs="Arial"/>
-                <w:i/>
-                <w:color w:val="548DD4"/>
-                <w:sz w:val="20"/>
-                <w:szCs w:val="20"/>
-                <w:lang w:eastAsia="es-CL"/>
-              </w:rPr>
-              <w:t xml:space="preserve">los posibles factores externos que podrían dificultar </w:t>
-            </w:r>
-            <w:r>
-              <w:rPr>
-                <w:rFonts w:ascii="Calibri" w:hAnsi="Calibri" w:cs="Arial"/>
-                <w:i/>
-                <w:color w:val="548DD4"/>
-                <w:sz w:val="20"/>
-                <w:szCs w:val="20"/>
-                <w:lang w:eastAsia="es-CL"/>
-              </w:rPr>
-              <w:t xml:space="preserve">y facilitar </w:t>
-            </w:r>
-            <w:r>
-              <w:rPr>
-                <w:rFonts w:ascii="Calibri" w:hAnsi="Calibri" w:cs="Arial"/>
-                <w:i/>
-                <w:color w:val="548DD4"/>
-                <w:sz w:val="20"/>
-                <w:szCs w:val="20"/>
-                <w:lang w:eastAsia="es-CL"/>
-              </w:rPr>
-              <w:t xml:space="preserve">su desarrollo.  </w:t>
-            </w:r>
-          </w:p>
-          <w:p>
-            <w:pPr>
-              <w:rPr>
-                <w:rFonts w:ascii="Calibri" w:hAnsi="Calibri" w:cs="Arial"/>
-                <w:i/>
-                <w:color w:val="548DD4"/>
-                <w:sz w:val="20"/>
-                <w:szCs w:val="20"/>
-                <w:lang w:eastAsia="es-CL"/>
-              </w:rPr>
-            </w:pPr>
-            <w:r>
-              <w:rPr>
-                <w:rFonts w:ascii="Calibri" w:hAnsi="Calibri" w:cs="Arial"/>
-                <w:i/>
-                <w:color w:val="548DD4"/>
-                <w:sz w:val="20"/>
-                <w:szCs w:val="20"/>
-                <w:lang w:eastAsia="es-CL"/>
-              </w:rPr>
-              <w:t>¿</w:t>
-            </w:r>
-            <w:r>
-              <w:rPr>
-                <w:rFonts w:ascii="Calibri" w:hAnsi="Calibri" w:cs="Arial"/>
-                <w:i/>
-                <w:color w:val="548DD4"/>
-                <w:sz w:val="20"/>
-                <w:szCs w:val="20"/>
-                <w:lang w:eastAsia="es-CL"/>
-              </w:rPr>
-              <w:t>P</w:t>
-            </w:r>
-            <w:r>
-              <w:rPr>
-                <w:rFonts w:ascii="Calibri" w:hAnsi="Calibri" w:cs="Arial"/>
-                <w:i/>
-                <w:color w:val="548DD4"/>
-                <w:sz w:val="20"/>
-                <w:szCs w:val="20"/>
-                <w:lang w:eastAsia="es-CL"/>
-              </w:rPr>
-              <w:t>or</w:t>
-            </w:r>
-            <w:r>
-              <w:rPr>
-                <w:rFonts w:ascii="Calibri" w:hAnsi="Calibri" w:cs="Arial"/>
-                <w:i/>
-                <w:color w:val="548DD4"/>
-                <w:sz w:val="20"/>
-                <w:szCs w:val="20"/>
-                <w:lang w:eastAsia="es-CL"/>
-              </w:rPr>
-              <w:t xml:space="preserve"> </w:t>
-            </w:r>
-            <w:r>
-              <w:rPr>
-                <w:rFonts w:ascii="Calibri" w:hAnsi="Calibri" w:cs="Arial"/>
-                <w:i/>
-                <w:color w:val="548DD4"/>
-                <w:sz w:val="20"/>
-                <w:szCs w:val="20"/>
-                <w:lang w:eastAsia="es-CL"/>
-              </w:rPr>
-              <w:t>qu</w:t>
-            </w:r>
-            <w:r>
-              <w:rPr>
-                <w:rFonts w:ascii="Calibri" w:hAnsi="Calibri" w:cs="Arial"/>
-                <w:i/>
-                <w:color w:val="548DD4"/>
-                <w:sz w:val="20"/>
-                <w:szCs w:val="20"/>
-                <w:lang w:eastAsia="es-CL"/>
-              </w:rPr>
-              <w:t>é</w:t>
-            </w:r>
-            <w:r>
-              <w:rPr>
-                <w:rFonts w:ascii="Calibri" w:hAnsi="Calibri" w:cs="Arial"/>
-                <w:i/>
-                <w:color w:val="548DD4"/>
-                <w:sz w:val="20"/>
-                <w:szCs w:val="20"/>
-                <w:lang w:eastAsia="es-CL"/>
-              </w:rPr>
-              <w:t xml:space="preserve"> </w:t>
-            </w:r>
-            <w:r>
-              <w:rPr>
-                <w:rFonts w:ascii="Calibri" w:hAnsi="Calibri" w:cs="Arial"/>
-                <w:i/>
-                <w:color w:val="548DD4"/>
-                <w:sz w:val="20"/>
-                <w:szCs w:val="20"/>
-                <w:lang w:eastAsia="es-CL"/>
-              </w:rPr>
-              <w:t xml:space="preserve">crees </w:t>
-            </w:r>
-            <w:r>
-              <w:rPr>
-                <w:rFonts w:ascii="Calibri" w:hAnsi="Calibri" w:cs="Arial"/>
-                <w:i/>
-                <w:color w:val="548DD4"/>
-                <w:sz w:val="20"/>
-                <w:szCs w:val="20"/>
-                <w:lang w:eastAsia="es-CL"/>
-              </w:rPr>
-              <w:t xml:space="preserve">es </w:t>
-            </w:r>
-            <w:r>
-              <w:rPr>
-                <w:rFonts w:ascii="Calibri" w:hAnsi="Calibri" w:cs="Arial"/>
-                <w:i/>
-                <w:color w:val="548DD4"/>
-                <w:sz w:val="20"/>
-                <w:szCs w:val="20"/>
-                <w:lang w:eastAsia="es-CL"/>
-              </w:rPr>
-              <w:t xml:space="preserve">posible desarrollar tu </w:t>
-            </w:r>
-            <w:r>
-              <w:rPr>
-                <w:rFonts w:ascii="Calibri" w:hAnsi="Calibri" w:cs="Arial"/>
-                <w:i/>
-                <w:color w:val="548DD4"/>
-                <w:sz w:val="20"/>
-                <w:szCs w:val="20"/>
-                <w:lang w:eastAsia="es-CL"/>
-              </w:rPr>
-              <w:t xml:space="preserve">Proyecto </w:t>
-            </w:r>
-            <w:r>
-              <w:rPr>
-                <w:rFonts w:ascii="Calibri" w:hAnsi="Calibri" w:cs="Arial"/>
-                <w:i/>
-                <w:color w:val="548DD4"/>
-                <w:sz w:val="20"/>
-                <w:szCs w:val="20"/>
-                <w:lang w:eastAsia="es-CL"/>
-              </w:rPr>
-              <w:t>APT</w:t>
-            </w:r>
-            <w:r>
-              <w:rPr>
-                <w:rFonts w:ascii="Calibri" w:hAnsi="Calibri" w:cs="Arial"/>
-                <w:i/>
-                <w:color w:val="548DD4"/>
-                <w:sz w:val="20"/>
-                <w:szCs w:val="20"/>
-                <w:lang w:eastAsia="es-CL"/>
-              </w:rPr>
-              <w:t>?</w:t>
-            </w:r>
-            <w:r>
-              <w:rPr>
-                <w:rFonts w:ascii="Calibri" w:hAnsi="Calibri" w:cs="Arial"/>
-                <w:i/>
-                <w:color w:val="548DD4"/>
-                <w:sz w:val="20"/>
-                <w:szCs w:val="20"/>
-                <w:lang w:eastAsia="es-CL"/>
-              </w:rPr>
-              <w:t xml:space="preserve"> Para responder esta pregunta debes tener en consideración:</w:t>
-            </w:r>
-          </w:p>
-          <w:p>
-            <w:pPr>
-              <w:pStyle w:val="Prrafodelista"/>
-              <w:numPr>
-                <w:ilvl w:val="0"/>
-                <w:numId w:val="2"/>
-              </w:numPr>
-              <w:rPr>
-                <w:rFonts w:ascii="Calibri" w:hAnsi="Calibri" w:cs="Arial"/>
-                <w:i/>
-                <w:color w:val="548DD4"/>
-                <w:sz w:val="20"/>
-                <w:szCs w:val="20"/>
-                <w:lang w:eastAsia="es-CL"/>
-              </w:rPr>
-            </w:pPr>
-            <w:r>
-              <w:rPr>
-                <w:rFonts w:ascii="Calibri" w:hAnsi="Calibri" w:cs="Arial"/>
-                <w:i/>
-                <w:color w:val="548DD4"/>
-                <w:sz w:val="20"/>
-                <w:szCs w:val="20"/>
-                <w:lang w:eastAsia="es-CL"/>
-              </w:rPr>
-              <w:t>Duración del semestre</w:t>
-            </w:r>
-          </w:p>
-          <w:p>
-            <w:pPr>
-              <w:pStyle w:val="Prrafodelista"/>
-              <w:numPr>
-                <w:ilvl w:val="0"/>
-                <w:numId w:val="2"/>
-              </w:numPr>
-              <w:rPr>
-                <w:rFonts w:ascii="Calibri" w:hAnsi="Calibri" w:cs="Arial"/>
-                <w:i/>
-                <w:color w:val="548DD4"/>
-                <w:sz w:val="20"/>
-                <w:szCs w:val="20"/>
-                <w:lang w:eastAsia="es-CL"/>
-              </w:rPr>
-            </w:pPr>
-            <w:r>
-              <w:rPr>
-                <w:rFonts w:ascii="Calibri" w:hAnsi="Calibri" w:cs="Arial"/>
-                <w:i/>
-                <w:color w:val="548DD4"/>
-                <w:sz w:val="20"/>
-                <w:szCs w:val="20"/>
-                <w:lang w:eastAsia="es-CL"/>
-              </w:rPr>
-              <w:t xml:space="preserve">Horas asignadas a la asignatura </w:t>
-            </w:r>
-          </w:p>
-          <w:p>
-            <w:pPr>
-              <w:pStyle w:val="Prrafodelista"/>
-              <w:numPr>
-                <w:ilvl w:val="0"/>
-                <w:numId w:val="2"/>
-              </w:numPr>
-              <w:rPr>
-                <w:rFonts w:ascii="Calibri" w:hAnsi="Calibri" w:cs="Arial"/>
-                <w:i/>
-                <w:color w:val="548DD4"/>
-                <w:sz w:val="20"/>
-                <w:szCs w:val="20"/>
-                <w:lang w:eastAsia="es-CL"/>
-              </w:rPr>
-            </w:pPr>
-            <w:r>
-              <w:rPr>
-                <w:rFonts w:ascii="Calibri" w:hAnsi="Calibri" w:cs="Arial"/>
-                <w:i/>
-                <w:color w:val="548DD4"/>
-                <w:sz w:val="20"/>
-                <w:szCs w:val="20"/>
-                <w:lang w:eastAsia="es-CL"/>
-              </w:rPr>
-              <w:t>Materiales requeridos</w:t>
-            </w:r>
-          </w:p>
-          <w:p>
-            <w:pPr>
-              <w:pStyle w:val="Prrafodelista"/>
-              <w:numPr>
-                <w:ilvl w:val="0"/>
-                <w:numId w:val="2"/>
-              </w:numPr>
-              <w:rPr>
-                <w:rFonts w:ascii="Calibri" w:hAnsi="Calibri" w:cs="Arial"/>
-                <w:i/>
-                <w:color w:val="548DD4"/>
-                <w:sz w:val="20"/>
-                <w:szCs w:val="20"/>
-                <w:lang w:eastAsia="es-CL"/>
-              </w:rPr>
-            </w:pPr>
-            <w:r>
-              <w:rPr>
-                <w:rFonts w:ascii="Calibri" w:hAnsi="Calibri" w:cs="Arial"/>
-                <w:i/>
-                <w:color w:val="548DD4"/>
-                <w:sz w:val="20"/>
-                <w:szCs w:val="20"/>
-                <w:lang w:eastAsia="es-CL"/>
-              </w:rPr>
-              <w:t xml:space="preserve">Factores externos que facilitan su desarrollo </w:t>
-            </w:r>
-          </w:p>
-          <w:p>
-            <w:pPr>
-              <w:pStyle w:val="Prrafodelista"/>
-              <w:numPr>
-                <w:ilvl w:val="0"/>
-                <w:numId w:val="2"/>
-              </w:numPr>
-              <w:rPr>
-                <w:rFonts w:ascii="Calibri" w:hAnsi="Calibri" w:cs="Arial"/>
-                <w:i/>
-                <w:color w:val="548DD4"/>
-                <w:sz w:val="20"/>
-                <w:szCs w:val="20"/>
-                <w:lang w:eastAsia="es-CL"/>
-              </w:rPr>
-            </w:pPr>
-            <w:r>
-              <w:rPr>
-                <w:rFonts w:ascii="Calibri" w:hAnsi="Calibri" w:cs="Arial"/>
-                <w:i/>
-                <w:color w:val="548DD4"/>
-                <w:sz w:val="20"/>
-                <w:szCs w:val="20"/>
-                <w:lang w:eastAsia="es-CL"/>
-              </w:rPr>
-              <w:lastRenderedPageBreak/>
-              <w:t>Factores</w:t>
-            </w:r>
-            <w:r>
-              <w:rPr>
-                <w:rFonts w:ascii="Calibri" w:hAnsi="Calibri" w:cs="Arial"/>
-                <w:i/>
-                <w:color w:val="548DD4"/>
-                <w:sz w:val="20"/>
-                <w:szCs w:val="20"/>
-                <w:lang w:eastAsia="es-CL"/>
-              </w:rPr>
-              <w:t xml:space="preserve"> externos que dificultan su desarrollo</w:t>
-            </w:r>
-            <w:r>
-              <w:rPr>
-                <w:rFonts w:ascii="Calibri" w:hAnsi="Calibri" w:cs="Arial"/>
-                <w:i/>
-                <w:color w:val="548DD4"/>
-                <w:sz w:val="20"/>
-                <w:szCs w:val="20"/>
-                <w:lang w:eastAsia="es-CL"/>
-              </w:rPr>
-              <w:t xml:space="preserve"> y maneras en que podrías</w:t>
-            </w:r>
-            <w:r>
-              <w:rPr>
-                <w:rFonts w:ascii="Calibri" w:hAnsi="Calibri" w:cs="Arial"/>
-                <w:i/>
-                <w:color w:val="548DD4"/>
-                <w:sz w:val="20"/>
-                <w:szCs w:val="20"/>
-                <w:lang w:eastAsia="es-CL"/>
-              </w:rPr>
-              <w:t xml:space="preserve"> solucionarlo</w:t>
-            </w:r>
-            <w:r>
-              <w:rPr>
-                <w:rFonts w:ascii="Calibri" w:hAnsi="Calibri" w:cs="Arial"/>
-                <w:i/>
-                <w:color w:val="548DD4"/>
-                <w:sz w:val="20"/>
-                <w:szCs w:val="20"/>
-                <w:lang w:eastAsia="es-CL"/>
-              </w:rPr>
-              <w:t>s</w:t>
+              <w:t>factible para la duración del semestre, considerando el tiempo requerido y se desarrollara con herramienta de desarrollo web accesible.</w:t>
             </w:r>
           </w:p>
         </w:tc>
       </w:tr>
     </w:tbl>
+    <w:p>
+      <w:pPr>
+        <w:rPr>
+          <w:b/>
+          <w:bCs/>
+          <w:color w:val="4472C4" w:themeColor="accent1"/>
+          <w:sz w:val="32"/>
+          <w:szCs w:val="32"/>
+        </w:rPr>
+      </w:pPr>
+    </w:p>
+    <w:p>
+      <w:pPr>
+        <w:rPr>
+          <w:b/>
+          <w:bCs/>
+          <w:color w:val="4472C4" w:themeColor="accent1"/>
+          <w:sz w:val="32"/>
+          <w:szCs w:val="32"/>
+        </w:rPr>
+      </w:pPr>
+    </w:p>
+    <w:p>
+      <w:pPr>
+        <w:rPr>
+          <w:b/>
+          <w:bCs/>
+          <w:color w:val="4472C4" w:themeColor="accent1"/>
+          <w:sz w:val="32"/>
+          <w:szCs w:val="32"/>
+        </w:rPr>
+      </w:pPr>
+    </w:p>
+    <w:p>
+      <w:pPr>
+        <w:rPr>
+          <w:b/>
+          <w:bCs/>
+          <w:color w:val="4472C4" w:themeColor="accent1"/>
+          <w:sz w:val="32"/>
+          <w:szCs w:val="32"/>
+        </w:rPr>
+      </w:pPr>
+    </w:p>
+    <w:p>
+      <w:pPr>
+        <w:rPr>
+          <w:b/>
+          <w:bCs/>
+          <w:color w:val="4472C4" w:themeColor="accent1"/>
+          <w:sz w:val="32"/>
+          <w:szCs w:val="32"/>
+        </w:rPr>
+      </w:pPr>
+    </w:p>
+    <w:p>
+      <w:pPr>
+        <w:rPr>
+          <w:b/>
+          <w:bCs/>
+          <w:color w:val="4472C4" w:themeColor="accent1"/>
+          <w:sz w:val="32"/>
+          <w:szCs w:val="32"/>
+        </w:rPr>
+      </w:pPr>
+    </w:p>
     <w:p>
       <w:pPr>
         <w:rPr>
@@ -2550,6 +1810,7 @@
           <w:sz w:val="32"/>
           <w:szCs w:val="32"/>
         </w:rPr>
+        <w:lastRenderedPageBreak/>
         <w:t xml:space="preserve">PARTE II </w:t>
       </w:r>
     </w:p>
@@ -2737,359 +1998,7 @@
                 <w:szCs w:val="20"/>
                 <w:lang w:eastAsia="es-CL"/>
               </w:rPr>
-              <w:t>D</w:t>
-            </w:r>
-            <w:r>
-              <w:rPr>
-                <w:rFonts w:ascii="Calibri" w:hAnsi="Calibri" w:cs="Arial"/>
-                <w:i/>
-                <w:color w:val="548DD4"/>
-                <w:sz w:val="20"/>
-                <w:szCs w:val="20"/>
-                <w:lang w:eastAsia="es-CL"/>
-              </w:rPr>
-              <w:t>escrib</w:t>
-            </w:r>
-            <w:r>
-              <w:rPr>
-                <w:rFonts w:ascii="Calibri" w:hAnsi="Calibri" w:cs="Arial"/>
-                <w:i/>
-                <w:color w:val="548DD4"/>
-                <w:sz w:val="20"/>
-                <w:szCs w:val="20"/>
-                <w:lang w:eastAsia="es-CL"/>
-              </w:rPr>
-              <w:t>e</w:t>
-            </w:r>
-            <w:r>
-              <w:rPr>
-                <w:rFonts w:ascii="Calibri" w:hAnsi="Calibri" w:cs="Arial"/>
-                <w:i/>
-                <w:color w:val="548DD4"/>
-                <w:sz w:val="20"/>
-                <w:szCs w:val="20"/>
-                <w:lang w:eastAsia="es-CL"/>
-              </w:rPr>
-              <w:t xml:space="preserve"> </w:t>
-            </w:r>
-            <w:r>
-              <w:rPr>
-                <w:rFonts w:ascii="Calibri" w:hAnsi="Calibri" w:cs="Arial"/>
-                <w:i/>
-                <w:color w:val="548DD4"/>
-                <w:sz w:val="20"/>
-                <w:szCs w:val="20"/>
-                <w:lang w:eastAsia="es-CL"/>
-              </w:rPr>
-              <w:t>el o l</w:t>
-            </w:r>
-            <w:r>
-              <w:rPr>
-                <w:rFonts w:ascii="Calibri" w:hAnsi="Calibri" w:cs="Arial"/>
-                <w:i/>
-                <w:color w:val="548DD4"/>
-                <w:sz w:val="20"/>
-                <w:szCs w:val="20"/>
-                <w:lang w:eastAsia="es-CL"/>
-              </w:rPr>
-              <w:t xml:space="preserve">os objetivos generales </w:t>
-            </w:r>
-            <w:r>
-              <w:rPr>
-                <w:rFonts w:ascii="Calibri" w:hAnsi="Calibri" w:cs="Arial"/>
-                <w:i/>
-                <w:color w:val="548DD4"/>
-                <w:sz w:val="20"/>
-                <w:szCs w:val="20"/>
-                <w:lang w:eastAsia="es-CL"/>
-              </w:rPr>
-              <w:t>de</w:t>
-            </w:r>
-            <w:r>
-              <w:rPr>
-                <w:rFonts w:ascii="Calibri" w:hAnsi="Calibri" w:cs="Arial"/>
-                <w:i/>
-                <w:color w:val="548DD4"/>
-                <w:sz w:val="20"/>
-                <w:szCs w:val="20"/>
-                <w:lang w:eastAsia="es-CL"/>
-              </w:rPr>
-              <w:t xml:space="preserve"> </w:t>
-            </w:r>
-            <w:r>
-              <w:rPr>
-                <w:rFonts w:ascii="Calibri" w:hAnsi="Calibri" w:cs="Arial"/>
-                <w:i/>
-                <w:color w:val="548DD4"/>
-                <w:sz w:val="20"/>
-                <w:szCs w:val="20"/>
-                <w:lang w:eastAsia="es-CL"/>
-              </w:rPr>
-              <w:t>t</w:t>
-            </w:r>
-            <w:r>
-              <w:rPr>
-                <w:rFonts w:ascii="Calibri" w:hAnsi="Calibri" w:cs="Arial"/>
-                <w:i/>
-                <w:color w:val="548DD4"/>
-                <w:sz w:val="20"/>
-                <w:szCs w:val="20"/>
-                <w:lang w:eastAsia="es-CL"/>
-              </w:rPr>
-              <w:t>u trabajo</w:t>
-            </w:r>
-            <w:r>
-              <w:rPr>
-                <w:rFonts w:ascii="Calibri" w:hAnsi="Calibri" w:cs="Arial"/>
-                <w:i/>
-                <w:color w:val="548DD4"/>
-                <w:sz w:val="20"/>
-                <w:szCs w:val="20"/>
-                <w:lang w:eastAsia="es-CL"/>
-              </w:rPr>
-              <w:t xml:space="preserve">. </w:t>
-            </w:r>
-            <w:r>
-              <w:rPr>
-                <w:rFonts w:ascii="Calibri" w:hAnsi="Calibri" w:cs="Arial"/>
-                <w:i/>
-                <w:color w:val="548DD4"/>
-                <w:sz w:val="20"/>
-                <w:szCs w:val="20"/>
-                <w:lang w:eastAsia="es-CL"/>
-              </w:rPr>
-              <w:t>E</w:t>
-            </w:r>
-            <w:r>
-              <w:rPr>
-                <w:rFonts w:ascii="Calibri" w:hAnsi="Calibri" w:cs="Arial"/>
-                <w:i/>
-                <w:color w:val="548DD4"/>
-                <w:sz w:val="20"/>
-                <w:szCs w:val="20"/>
-                <w:lang w:eastAsia="es-CL"/>
-              </w:rPr>
-              <w:t xml:space="preserve">stos representan las grandes metas </w:t>
-            </w:r>
-            <w:r>
-              <w:rPr>
-                <w:rFonts w:ascii="Calibri" w:hAnsi="Calibri" w:cs="Arial"/>
-                <w:i/>
-                <w:color w:val="548DD4"/>
-                <w:sz w:val="20"/>
-                <w:szCs w:val="20"/>
-                <w:lang w:eastAsia="es-CL"/>
-              </w:rPr>
-              <w:t xml:space="preserve">del </w:t>
-            </w:r>
-            <w:r>
-              <w:rPr>
-                <w:rFonts w:ascii="Calibri" w:hAnsi="Calibri" w:cs="Arial"/>
-                <w:i/>
-                <w:color w:val="548DD4"/>
-                <w:sz w:val="20"/>
-                <w:szCs w:val="20"/>
-                <w:lang w:eastAsia="es-CL"/>
-              </w:rPr>
-              <w:t>proyecto</w:t>
-            </w:r>
-            <w:r>
-              <w:rPr>
-                <w:rFonts w:ascii="Calibri" w:hAnsi="Calibri" w:cs="Arial"/>
-                <w:i/>
-                <w:color w:val="548DD4"/>
-                <w:sz w:val="20"/>
-                <w:szCs w:val="20"/>
-                <w:lang w:eastAsia="es-CL"/>
-              </w:rPr>
-              <w:t xml:space="preserve"> </w:t>
-            </w:r>
-            <w:r>
-              <w:rPr>
-                <w:rFonts w:ascii="Calibri" w:hAnsi="Calibri" w:cs="Arial"/>
-                <w:i/>
-                <w:color w:val="548DD4"/>
-                <w:sz w:val="20"/>
-                <w:szCs w:val="20"/>
-                <w:lang w:eastAsia="es-CL"/>
-              </w:rPr>
-              <w:t>que realiza</w:t>
-            </w:r>
-            <w:r>
-              <w:rPr>
-                <w:rFonts w:ascii="Calibri" w:hAnsi="Calibri" w:cs="Arial"/>
-                <w:i/>
-                <w:color w:val="548DD4"/>
-                <w:sz w:val="20"/>
-                <w:szCs w:val="20"/>
-                <w:lang w:eastAsia="es-CL"/>
-              </w:rPr>
-              <w:t>rás</w:t>
-            </w:r>
-            <w:r>
-              <w:rPr>
-                <w:rFonts w:ascii="Calibri" w:hAnsi="Calibri" w:cs="Arial"/>
-                <w:i/>
-                <w:color w:val="548DD4"/>
-                <w:sz w:val="20"/>
-                <w:szCs w:val="20"/>
-                <w:lang w:eastAsia="es-CL"/>
-              </w:rPr>
-              <w:t xml:space="preserve">, de manera que </w:t>
-            </w:r>
-            <w:r>
-              <w:rPr>
-                <w:rFonts w:ascii="Calibri" w:hAnsi="Calibri" w:cs="Arial"/>
-                <w:i/>
-                <w:color w:val="548DD4"/>
-                <w:sz w:val="20"/>
-                <w:szCs w:val="20"/>
-                <w:lang w:eastAsia="es-CL"/>
-              </w:rPr>
-              <w:t>te</w:t>
-            </w:r>
-            <w:r>
-              <w:rPr>
-                <w:rFonts w:ascii="Calibri" w:hAnsi="Calibri" w:cs="Arial"/>
-                <w:i/>
-                <w:color w:val="548DD4"/>
-                <w:sz w:val="20"/>
-                <w:szCs w:val="20"/>
-                <w:lang w:eastAsia="es-CL"/>
-              </w:rPr>
-              <w:t xml:space="preserve"> servirán de guía para que</w:t>
-            </w:r>
-            <w:r>
-              <w:rPr>
-                <w:rFonts w:ascii="Calibri" w:hAnsi="Calibri" w:cs="Arial"/>
-                <w:i/>
-                <w:color w:val="548DD4"/>
-                <w:sz w:val="20"/>
-                <w:szCs w:val="20"/>
-                <w:lang w:eastAsia="es-CL"/>
-              </w:rPr>
-              <w:t>,</w:t>
-            </w:r>
-            <w:r>
-              <w:rPr>
-                <w:rFonts w:ascii="Calibri" w:hAnsi="Calibri" w:cs="Arial"/>
-                <w:i/>
-                <w:color w:val="548DD4"/>
-                <w:sz w:val="20"/>
-                <w:szCs w:val="20"/>
-                <w:lang w:eastAsia="es-CL"/>
-              </w:rPr>
-              <w:t xml:space="preserve"> una vez finalizado todo el proceso, </w:t>
-            </w:r>
-            <w:r>
-              <w:rPr>
-                <w:rFonts w:ascii="Calibri" w:hAnsi="Calibri" w:cs="Arial"/>
-                <w:i/>
-                <w:color w:val="548DD4"/>
-                <w:sz w:val="20"/>
-                <w:szCs w:val="20"/>
-                <w:lang w:eastAsia="es-CL"/>
-              </w:rPr>
-              <w:t>puedas</w:t>
-            </w:r>
-            <w:r>
-              <w:rPr>
-                <w:rFonts w:ascii="Calibri" w:hAnsi="Calibri" w:cs="Arial"/>
-                <w:i/>
-                <w:color w:val="548DD4"/>
-                <w:sz w:val="20"/>
-                <w:szCs w:val="20"/>
-                <w:lang w:eastAsia="es-CL"/>
-              </w:rPr>
-              <w:t xml:space="preserve"> contrastar el resultado </w:t>
-            </w:r>
-            <w:r>
-              <w:rPr>
-                <w:rFonts w:ascii="Calibri" w:hAnsi="Calibri" w:cs="Arial"/>
-                <w:i/>
-                <w:color w:val="548DD4"/>
-                <w:sz w:val="20"/>
-                <w:szCs w:val="20"/>
-                <w:lang w:eastAsia="es-CL"/>
-              </w:rPr>
-              <w:t>con</w:t>
-            </w:r>
-            <w:r>
-              <w:rPr>
-                <w:rFonts w:ascii="Calibri" w:hAnsi="Calibri" w:cs="Arial"/>
-                <w:i/>
-                <w:color w:val="548DD4"/>
-                <w:sz w:val="20"/>
-                <w:szCs w:val="20"/>
-                <w:lang w:eastAsia="es-CL"/>
-              </w:rPr>
-              <w:t xml:space="preserve"> lo </w:t>
-            </w:r>
-            <w:r>
-              <w:rPr>
-                <w:rFonts w:ascii="Calibri" w:hAnsi="Calibri" w:cs="Arial"/>
-                <w:i/>
-                <w:color w:val="548DD4"/>
-                <w:sz w:val="20"/>
-                <w:szCs w:val="20"/>
-                <w:lang w:eastAsia="es-CL"/>
-              </w:rPr>
-              <w:t>p</w:t>
-            </w:r>
-            <w:r>
-              <w:rPr>
-                <w:rFonts w:ascii="Calibri" w:hAnsi="Calibri" w:cs="Arial"/>
-                <w:i/>
-                <w:color w:val="548DD4"/>
-                <w:sz w:val="20"/>
-                <w:szCs w:val="20"/>
-                <w:lang w:eastAsia="es-CL"/>
-              </w:rPr>
-              <w:t>lanificado y así</w:t>
-            </w:r>
-            <w:r>
-              <w:rPr>
-                <w:rFonts w:ascii="Calibri" w:hAnsi="Calibri" w:cs="Arial"/>
-                <w:i/>
-                <w:color w:val="548DD4"/>
-                <w:sz w:val="20"/>
-                <w:szCs w:val="20"/>
-                <w:lang w:eastAsia="es-CL"/>
-              </w:rPr>
-              <w:t xml:space="preserve"> ver en qué medida fue posible</w:t>
-            </w:r>
-            <w:r>
-              <w:rPr>
-                <w:rFonts w:ascii="Calibri" w:hAnsi="Calibri" w:cs="Arial"/>
-                <w:i/>
-                <w:color w:val="548DD4"/>
-                <w:sz w:val="20"/>
-                <w:szCs w:val="20"/>
-                <w:lang w:eastAsia="es-CL"/>
-              </w:rPr>
-              <w:t xml:space="preserve"> </w:t>
-            </w:r>
-            <w:r>
-              <w:rPr>
-                <w:rFonts w:ascii="Calibri" w:hAnsi="Calibri" w:cs="Arial"/>
-                <w:i/>
-                <w:color w:val="548DD4"/>
-                <w:sz w:val="20"/>
-                <w:szCs w:val="20"/>
-                <w:lang w:eastAsia="es-CL"/>
-              </w:rPr>
-              <w:t>cumpli</w:t>
-            </w:r>
-            <w:r>
-              <w:rPr>
-                <w:rFonts w:ascii="Calibri" w:hAnsi="Calibri" w:cs="Arial"/>
-                <w:i/>
-                <w:color w:val="548DD4"/>
-                <w:sz w:val="20"/>
-                <w:szCs w:val="20"/>
-                <w:lang w:eastAsia="es-CL"/>
-              </w:rPr>
-              <w:t>rlo.</w:t>
+              <w:t>Desarrollar una plataforma web que optimice la gestión de pedidos en tiendas de servicio como pastelerías y cafés, mejorando la comunicación entre meseros y la cocina para aumentar la eficiencia operativa y la satisfacción del cliente.</w:t>
             </w:r>
           </w:p>
         </w:tc>
@@ -3159,7 +2068,7 @@
                 <w:szCs w:val="20"/>
                 <w:lang w:eastAsia="es-CL"/>
               </w:rPr>
-              <w:t>D</w:t>
+              <w:t>Diseñar una interfaz de usuario intuitiva para que los meseros puedan tomar y gestionar pedidos a través de una tablet</w:t>
             </w:r>
             <w:r>
               <w:rPr>
@@ -3170,7 +2079,7 @@
                 <w:szCs w:val="20"/>
                 <w:lang w:eastAsia="es-CL"/>
               </w:rPr>
-              <w:t>escrib</w:t>
+              <w:t xml:space="preserve"> o teléfono</w:t>
             </w:r>
             <w:r>
               <w:rPr>
@@ -3181,9 +2090,12 @@
                 <w:szCs w:val="20"/>
                 <w:lang w:eastAsia="es-CL"/>
               </w:rPr>
-              <w:t>e</w:t>
-            </w:r>
-            <w:r>
+              <w:t>.</w:t>
+            </w:r>
+          </w:p>
+          <w:p>
+            <w:pPr>
+              <w:jc w:val="both"/>
               <w:rPr>
                 <w:rFonts w:ascii="Calibri" w:hAnsi="Calibri" w:cs="Arial"/>
                 <w:i/>
@@ -3192,8 +2104,7 @@
                 <w:szCs w:val="20"/>
                 <w:lang w:eastAsia="es-CL"/>
               </w:rPr>
-              <w:t xml:space="preserve"> los objetivos específicos</w:t>
-            </w:r>
+            </w:pPr>
             <w:r>
               <w:rPr>
                 <w:rFonts w:ascii="Calibri" w:hAnsi="Calibri" w:cs="Arial"/>
@@ -3203,9 +2114,12 @@
                 <w:szCs w:val="20"/>
                 <w:lang w:eastAsia="es-CL"/>
               </w:rPr>
-              <w:t xml:space="preserve"> del proyecto. Estos</w:t>
-            </w:r>
-            <w:r>
+              <w:t>Implementar un sistema de asignación de pedidos a mesas específicas que permita rastrear el estado de cada orden en tiempo real.</w:t>
+            </w:r>
+          </w:p>
+          <w:p>
+            <w:pPr>
+              <w:jc w:val="both"/>
               <w:rPr>
                 <w:rFonts w:ascii="Calibri" w:hAnsi="Calibri" w:cs="Arial"/>
                 <w:i/>
@@ -3214,8 +2128,7 @@
                 <w:szCs w:val="20"/>
                 <w:lang w:eastAsia="es-CL"/>
               </w:rPr>
-              <w:t xml:space="preserve"> permiten aterrizar el trabajo y trazar procedimientos concretos a seguir.</w:t>
-            </w:r>
+            </w:pPr>
             <w:r>
               <w:rPr>
                 <w:rFonts w:ascii="Calibri" w:hAnsi="Calibri" w:cs="Arial"/>
@@ -3225,9 +2138,12 @@
                 <w:szCs w:val="20"/>
                 <w:lang w:eastAsia="es-CL"/>
               </w:rPr>
-              <w:t xml:space="preserve"> </w:t>
-            </w:r>
-            <w:r>
+              <w:t>Desarrollar un módulo para que el personal de cocina pueda ver los pedidos entrantes, marcar los platos como listos y notificar a los meseros.</w:t>
+            </w:r>
+          </w:p>
+          <w:p>
+            <w:pPr>
+              <w:jc w:val="both"/>
               <w:rPr>
                 <w:rFonts w:ascii="Calibri" w:hAnsi="Calibri" w:cs="Arial"/>
                 <w:i/>
@@ -3236,8 +2152,7 @@
                 <w:szCs w:val="20"/>
                 <w:lang w:eastAsia="es-CL"/>
               </w:rPr>
-              <w:t>Se desprenden del objetivo general</w:t>
-            </w:r>
+            </w:pPr>
             <w:r>
               <w:rPr>
                 <w:rFonts w:ascii="Calibri" w:hAnsi="Calibri" w:cs="Arial"/>
@@ -3247,7 +2162,31 @@
                 <w:szCs w:val="20"/>
                 <w:lang w:eastAsia="es-CL"/>
               </w:rPr>
-              <w:t xml:space="preserve">. </w:t>
+              <w:t>Integrar una base de datos que almacene y gestione la información de pedidos, mesas, y tiempos de preparación.</w:t>
+            </w:r>
+          </w:p>
+          <w:p>
+            <w:pPr>
+              <w:jc w:val="both"/>
+              <w:rPr>
+                <w:rFonts w:ascii="Calibri" w:hAnsi="Calibri" w:cs="Arial"/>
+                <w:i/>
+                <w:color w:val="548DD4"/>
+                <w:sz w:val="20"/>
+                <w:szCs w:val="20"/>
+                <w:lang w:eastAsia="es-CL"/>
+              </w:rPr>
+            </w:pPr>
+            <w:r>
+              <w:rPr>
+                <w:rFonts w:ascii="Calibri" w:hAnsi="Calibri" w:cs="Arial"/>
+                <w:i/>
+                <w:color w:val="548DD4"/>
+                <w:sz w:val="20"/>
+                <w:szCs w:val="20"/>
+                <w:lang w:eastAsia="es-CL"/>
+              </w:rPr>
+              <w:t>Realizar pruebas de usabilidad y eficiencia para asegurar que la plataforma cumple con los requerimientos funcionales y mejora el flujo de trabajo en el establecimiento.</w:t>
             </w:r>
           </w:p>
         </w:tc>
@@ -3487,9 +2426,12 @@
                 <w:szCs w:val="20"/>
                 <w:lang w:eastAsia="es-CL"/>
               </w:rPr>
-              <w:t>Describe</w:t>
-            </w:r>
-            <w:r>
+              <w:t>se utilizará una metodología de desarrollo ágil, específicamente Scrum. Esta metodología permitirá un desarrollo iterativo e incremental, asegurando que el producto final cumpla con los requisitos del cliente y se adapte a cualquier cambio necesario durante el proceso de desarrollo.</w:t>
+            </w:r>
+          </w:p>
+          <w:p>
+            <w:pPr>
+              <w:jc w:val="both"/>
               <w:rPr>
                 <w:rFonts w:ascii="Calibri" w:hAnsi="Calibri" w:cs="Arial"/>
                 <w:i/>
@@ -3498,8 +2440,7 @@
                 <w:szCs w:val="20"/>
                 <w:lang w:eastAsia="es-CL"/>
               </w:rPr>
-              <w:t xml:space="preserve"> cómo abordará</w:t>
-            </w:r>
+            </w:pPr>
             <w:r>
               <w:rPr>
                 <w:rFonts w:ascii="Calibri" w:hAnsi="Calibri" w:cs="Arial"/>
@@ -3509,7 +2450,7 @@
                 <w:szCs w:val="20"/>
                 <w:lang w:eastAsia="es-CL"/>
               </w:rPr>
-              <w:t>s</w:t>
+              <w:t>Desarrollador Frontend: Encargado de implementar la interfaz de usuario, asegurando una experiencia de usuario fluida y eficiente.</w:t>
             </w:r>
             <w:r>
               <w:rPr>
@@ -3522,6 +2463,7 @@
               </w:rPr>
               <w:t xml:space="preserve"> </w:t>
             </w:r>
+            <w:proofErr w:type="gramStart"/>
             <w:r>
               <w:rPr>
                 <w:rFonts w:ascii="Calibri" w:hAnsi="Calibri" w:cs="Arial"/>
@@ -3531,8 +2473,9 @@
                 <w:szCs w:val="20"/>
                 <w:lang w:eastAsia="es-CL"/>
               </w:rPr>
-              <w:t>el</w:t>
-            </w:r>
+              <w:t>(</w:t>
+            </w:r>
+            <w:proofErr w:type="gramEnd"/>
             <w:r>
               <w:rPr>
                 <w:rFonts w:ascii="Calibri" w:hAnsi="Calibri" w:cs="Arial"/>
@@ -3542,9 +2485,12 @@
                 <w:szCs w:val="20"/>
                 <w:lang w:eastAsia="es-CL"/>
               </w:rPr>
-              <w:t xml:space="preserve"> problema o </w:t>
-            </w:r>
-            <w:r>
+              <w:t>Esteban Ramirez)</w:t>
+            </w:r>
+          </w:p>
+          <w:p>
+            <w:pPr>
+              <w:jc w:val="both"/>
               <w:rPr>
                 <w:rFonts w:ascii="Calibri" w:hAnsi="Calibri" w:cs="Arial"/>
                 <w:i/>
@@ -3553,8 +2499,7 @@
                 <w:szCs w:val="20"/>
                 <w:lang w:eastAsia="es-CL"/>
               </w:rPr>
-              <w:t>situación</w:t>
-            </w:r>
+            </w:pPr>
             <w:r>
               <w:rPr>
                 <w:rFonts w:ascii="Calibri" w:hAnsi="Calibri" w:cs="Arial"/>
@@ -3564,7 +2509,7 @@
                 <w:szCs w:val="20"/>
                 <w:lang w:eastAsia="es-CL"/>
               </w:rPr>
-              <w:t xml:space="preserve"> que</w:t>
+              <w:t>Desarrollador Backend: Responsable de la implementación del servidor, la base de datos y la lógica del negocio.</w:t>
             </w:r>
             <w:r>
               <w:rPr>
@@ -3575,9 +2520,12 @@
                 <w:szCs w:val="20"/>
                 <w:lang w:eastAsia="es-CL"/>
               </w:rPr>
-              <w:t xml:space="preserve"> se</w:t>
-            </w:r>
-            <w:r>
+              <w:t xml:space="preserve"> (Gabriel Muños)</w:t>
+            </w:r>
+          </w:p>
+          <w:p>
+            <w:pPr>
+              <w:jc w:val="both"/>
               <w:rPr>
                 <w:rFonts w:ascii="Calibri" w:hAnsi="Calibri" w:cs="Arial"/>
                 <w:i/>
@@ -3586,8 +2534,7 @@
                 <w:szCs w:val="20"/>
                 <w:lang w:eastAsia="es-CL"/>
               </w:rPr>
-              <w:t xml:space="preserve"> identific</w:t>
-            </w:r>
+            </w:pPr>
             <w:r>
               <w:rPr>
                 <w:rFonts w:ascii="Calibri" w:hAnsi="Calibri" w:cs="Arial"/>
@@ -3597,7 +2544,7 @@
                 <w:szCs w:val="20"/>
                 <w:lang w:eastAsia="es-CL"/>
               </w:rPr>
-              <w:t>ó anteriormente</w:t>
+              <w:t xml:space="preserve">Diseñador UX/UI: Encargado de diseñar prototipos de la interfaz y realizar pruebas de </w:t>
             </w:r>
             <w:r>
               <w:rPr>
@@ -3608,7 +2555,7 @@
                 <w:szCs w:val="20"/>
                 <w:lang w:eastAsia="es-CL"/>
               </w:rPr>
-              <w:t>, señalando</w:t>
+              <w:t>usabilidad.</w:t>
             </w:r>
             <w:r>
               <w:rPr>
@@ -3619,7 +2566,7 @@
                 <w:szCs w:val="20"/>
                 <w:lang w:eastAsia="es-CL"/>
               </w:rPr>
-              <w:t xml:space="preserve"> </w:t>
+              <w:t xml:space="preserve"> (Esteban Ramirez</w:t>
             </w:r>
             <w:r>
               <w:rPr>
@@ -3630,9 +2577,12 @@
                 <w:szCs w:val="20"/>
                 <w:lang w:eastAsia="es-CL"/>
               </w:rPr>
-              <w:t>l</w:t>
-            </w:r>
-            <w:r>
+              <w:t>)</w:t>
+            </w:r>
+          </w:p>
+          <w:p>
+            <w:pPr>
+              <w:jc w:val="both"/>
               <w:rPr>
                 <w:rFonts w:ascii="Calibri" w:hAnsi="Calibri" w:cs="Arial"/>
                 <w:i/>
@@ -3641,8 +2591,7 @@
                 <w:szCs w:val="20"/>
                 <w:lang w:eastAsia="es-CL"/>
               </w:rPr>
-              <w:t>a</w:t>
-            </w:r>
+            </w:pPr>
             <w:r>
               <w:rPr>
                 <w:rFonts w:ascii="Calibri" w:hAnsi="Calibri" w:cs="Arial"/>
@@ -3652,7 +2601,8 @@
                 <w:szCs w:val="20"/>
                 <w:lang w:eastAsia="es-CL"/>
               </w:rPr>
-              <w:t xml:space="preserve"> </w:t>
+              <w:lastRenderedPageBreak/>
+              <w:t>Scrum Master: Facilita las reuniones diarias, gestiona el backlog del producto y asegura que el equipo siga los principios de Scrum.</w:t>
             </w:r>
             <w:r>
               <w:rPr>
@@ -3663,9 +2613,22 @@
                 <w:szCs w:val="20"/>
                 <w:lang w:eastAsia="es-CL"/>
               </w:rPr>
-              <w:t xml:space="preserve">metodología que se utilizará </w:t>
-            </w:r>
-            <w:r>
+              <w:t>(Gabriel Muños)</w:t>
+            </w:r>
+          </w:p>
+        </w:tc>
+      </w:tr>
+      <w:tr>
+        <w:trPr>
+          <w:trHeight w:val="1920"/>
+        </w:trPr>
+        <w:tc>
+          <w:tcPr>
+            <w:tcW w:w="9498" w:type="dxa"/>
+          </w:tcPr>
+          <w:p>
+            <w:pPr>
+              <w:jc w:val="both"/>
               <w:rPr>
                 <w:rFonts w:ascii="Calibri" w:hAnsi="Calibri" w:cs="Arial"/>
                 <w:i/>
@@ -3674,32 +2637,7 @@
                 <w:szCs w:val="20"/>
                 <w:lang w:eastAsia="es-CL"/>
               </w:rPr>
-              <w:t xml:space="preserve">para cumplir con tu objetivo. </w:t>
-            </w:r>
-          </w:p>
-          <w:p>
-            <w:pPr>
-              <w:jc w:val="both"/>
-              <w:rPr>
-                <w:rFonts w:ascii="Calibri" w:hAnsi="Calibri" w:cs="Arial"/>
-                <w:i/>
-                <w:color w:val="FF0000"/>
-                <w:sz w:val="18"/>
-                <w:szCs w:val="20"/>
-                <w:lang w:eastAsia="es-CL"/>
-              </w:rPr>
-            </w:pPr>
-            <w:r>
-              <w:rPr>
-                <w:rFonts w:ascii="Calibri" w:hAnsi="Calibri" w:cs="Arial"/>
-                <w:i/>
-                <w:color w:val="548DD4"/>
-                <w:sz w:val="20"/>
-                <w:szCs w:val="20"/>
-                <w:lang w:eastAsia="es-CL"/>
-              </w:rPr>
-              <w:t>Cuando el proyecto a desarrollar es grupal, es necesario incorporar la definición de las funciones, tareas y responsabilidades asociadas a cada integrante del equipo.</w:t>
-            </w:r>
+            </w:pPr>
           </w:p>
         </w:tc>
       </w:tr>
@@ -8002,6 +6940,7 @@
     <w:lsdException w:name="HTML Sample" w:semiHidden="1" w:unhideWhenUsed="1"/>
     <w:lsdException w:name="HTML Typewriter" w:semiHidden="1" w:unhideWhenUsed="1"/>
     <w:lsdException w:name="HTML Variable" w:semiHidden="1" w:unhideWhenUsed="1"/>
+    <w:lsdException w:name="Normal Table" w:semiHidden="1" w:unhideWhenUsed="1"/>
     <w:lsdException w:name="annotation subject" w:semiHidden="1" w:unhideWhenUsed="1"/>
     <w:lsdException w:name="No List" w:semiHidden="1" w:unhideWhenUsed="1"/>
     <w:lsdException w:name="Outline List 1" w:semiHidden="1" w:unhideWhenUsed="1"/>
@@ -8044,8 +6983,11 @@
     <w:lsdException w:name="Table Contemporary" w:semiHidden="1" w:unhideWhenUsed="1"/>
     <w:lsdException w:name="Table Elegant" w:semiHidden="1" w:unhideWhenUsed="1"/>
     <w:lsdException w:name="Table Professional" w:semiHidden="1" w:unhideWhenUsed="1"/>
+    <w:lsdException w:name="Table Subtle 1" w:semiHidden="1" w:unhideWhenUsed="1"/>
     <w:lsdException w:name="Table Subtle 2" w:semiHidden="1" w:unhideWhenUsed="1"/>
     <w:lsdException w:name="Table Web 1" w:semiHidden="1" w:unhideWhenUsed="1"/>
+    <w:lsdException w:name="Table Web 2" w:semiHidden="1" w:unhideWhenUsed="1"/>
+    <w:lsdException w:name="Table Web 3" w:semiHidden="1" w:unhideWhenUsed="1"/>
     <w:lsdException w:name="Balloon Text" w:semiHidden="1" w:unhideWhenUsed="1"/>
     <w:lsdException w:name="Table Grid" w:uiPriority="39"/>
     <w:lsdException w:name="Table Theme" w:semiHidden="1" w:unhideWhenUsed="1"/>
@@ -8891,21 +7833,6 @@
 </file>
 
 <file path=customXml/item1.xml><?xml version="1.0" encoding="utf-8"?>
-<p:properties xmlns:p="http://schemas.microsoft.com/office/2006/metadata/properties" xmlns:xsi="http://www.w3.org/2001/XMLSchema-instance" xmlns:pc="http://schemas.microsoft.com/office/infopath/2007/PartnerControls">
-  <documentManagement/>
-</p:properties>
-</file>
-
-<file path=customXml/item2.xml><?xml version="1.0" encoding="utf-8"?>
-<?mso-contentType ?>
-<FormTemplates xmlns="http://schemas.microsoft.com/sharepoint/v3/contenttype/forms">
-  <Display>DocumentLibraryForm</Display>
-  <Edit>DocumentLibraryForm</Edit>
-  <New>DocumentLibraryForm</New>
-</FormTemplates>
-</file>
-
-<file path=customXml/item3.xml><?xml version="1.0" encoding="utf-8"?>
 <ct:contentTypeSchema xmlns:ct="http://schemas.microsoft.com/office/2006/metadata/contentType" xmlns:ma="http://schemas.microsoft.com/office/2006/metadata/properties/metaAttributes" ct:_="" ma:_="" ma:contentTypeName="Documento" ma:contentTypeID="0x010100E96778489EE7714D8BD12CC105EB918B" ma:contentTypeVersion="2" ma:contentTypeDescription="Crear nuevo documento." ma:contentTypeScope="" ma:versionID="416c5c7ae9b5d54d83875cd3c65194e3">
   <xsd:schema xmlns:xsd="http://www.w3.org/2001/XMLSchema" xmlns:xs="http://www.w3.org/2001/XMLSchema" xmlns:p="http://schemas.microsoft.com/office/2006/metadata/properties" xmlns:ns2="126e8a1c-9ea9-435a-ac89-d06c80d62e30" targetNamespace="http://schemas.microsoft.com/office/2006/metadata/properties" ma:root="true" ma:fieldsID="70a237c842677bd850644f8595079f5e" ns2:_="">
     <xsd:import namespace="126e8a1c-9ea9-435a-ac89-d06c80d62e30"/>
@@ -9037,24 +7964,22 @@
 </ct:contentTypeSchema>
 </file>
 
-<file path=customXml/itemProps1.xml><?xml version="1.0" encoding="utf-8"?>
-<ds:datastoreItem xmlns:ds="http://schemas.openxmlformats.org/officeDocument/2006/customXml" ds:itemID="{38174882-579A-45DC-A704-C035A9357F73}">
-  <ds:schemaRefs>
-    <ds:schemaRef ds:uri="http://schemas.microsoft.com/office/2006/metadata/properties"/>
-    <ds:schemaRef ds:uri="http://schemas.microsoft.com/office/infopath/2007/PartnerControls"/>
-  </ds:schemaRefs>
-</ds:datastoreItem>
+<file path=customXml/item2.xml><?xml version="1.0" encoding="utf-8"?>
+<?mso-contentType ?>
+<FormTemplates xmlns="http://schemas.microsoft.com/sharepoint/v3/contenttype/forms">
+  <Display>DocumentLibraryForm</Display>
+  <Edit>DocumentLibraryForm</Edit>
+  <New>DocumentLibraryForm</New>
+</FormTemplates>
 </file>
 
-<file path=customXml/itemProps2.xml><?xml version="1.0" encoding="utf-8"?>
-<ds:datastoreItem xmlns:ds="http://schemas.openxmlformats.org/officeDocument/2006/customXml" ds:itemID="{F3E3E2F7-59E7-4722-B872-D023DC9D1CC1}">
-  <ds:schemaRefs>
-    <ds:schemaRef ds:uri="http://schemas.microsoft.com/sharepoint/v3/contenttype/forms"/>
-  </ds:schemaRefs>
-</ds:datastoreItem>
+<file path=customXml/item3.xml><?xml version="1.0" encoding="utf-8"?>
+<p:properties xmlns:p="http://schemas.microsoft.com/office/2006/metadata/properties" xmlns:xsi="http://www.w3.org/2001/XMLSchema-instance" xmlns:pc="http://schemas.microsoft.com/office/infopath/2007/PartnerControls">
+  <documentManagement/>
+</p:properties>
 </file>
 
-<file path=customXml/itemProps3.xml><?xml version="1.0" encoding="utf-8"?>
+<file path=customXml/itemProps1.xml><?xml version="1.0" encoding="utf-8"?>
 <ds:datastoreItem xmlns:ds="http://schemas.openxmlformats.org/officeDocument/2006/customXml" ds:itemID="{7C9B9CFF-B258-43B4-948A-968A031773F5}">
   <ds:schemaRefs>
     <ds:schemaRef ds:uri="http://schemas.microsoft.com/office/2006/metadata/contentType"/>
@@ -9070,4 +7995,21 @@
     <ds:schemaRef ds:uri="http://schemas.microsoft.com/internal/obd"/>
   </ds:schemaRefs>
 </ds:datastoreItem>
+</file>
+
+<file path=customXml/itemProps2.xml><?xml version="1.0" encoding="utf-8"?>
+<ds:datastoreItem xmlns:ds="http://schemas.openxmlformats.org/officeDocument/2006/customXml" ds:itemID="{F3E3E2F7-59E7-4722-B872-D023DC9D1CC1}">
+  <ds:schemaRefs>
+    <ds:schemaRef ds:uri="http://schemas.microsoft.com/sharepoint/v3/contenttype/forms"/>
+  </ds:schemaRefs>
+</ds:datastoreItem>
+</file>
+
+<file path=customXml/itemProps3.xml><?xml version="1.0" encoding="utf-8"?>
+<ds:datastoreItem xmlns:ds="http://schemas.openxmlformats.org/officeDocument/2006/customXml" ds:itemID="{38174882-579A-45DC-A704-C035A9357F73}">
+  <ds:schemaRefs>
+    <ds:schemaRef ds:uri="http://schemas.microsoft.com/office/2006/metadata/properties"/>
+    <ds:schemaRef ds:uri="http://schemas.microsoft.com/office/infopath/2007/PartnerControls"/>
+  </ds:schemaRefs>
+</ds:datastoreItem>
 </file>